--- a/Project 1/VIDEO AND DOCUMENTS/CONTRIBUTION OF THE TEAM.docx
+++ b/Project 1/VIDEO AND DOCUMENTS/CONTRIBUTION OF THE TEAM.docx
@@ -220,21 +220,91 @@
     </w:p>
     <w:p>
       <w:pPr>
+        <w:pStyle w:val="ListParagraph"/>
+        <w:numPr>
+          <w:ilvl w:val="0"/>
+          <w:numId w:val="22"/>
+        </w:numPr>
         <w:rPr>
           <w:rFonts w:cstheme="minorHAnsi"/>
           <w:sz w:val="28"/>
           <w:szCs w:val="28"/>
         </w:rPr>
       </w:pPr>
-    </w:p>
-    <w:p>
-      <w:pPr>
+      <w:r>
         <w:rPr>
           <w:rFonts w:cstheme="minorHAnsi"/>
           <w:sz w:val="28"/>
           <w:szCs w:val="28"/>
         </w:rPr>
-      </w:pPr>
+        <w:t>Naïve Bayes algorithm</w:t>
+      </w:r>
+    </w:p>
+    <w:p>
+      <w:pPr>
+        <w:pStyle w:val="ListParagraph"/>
+        <w:numPr>
+          <w:ilvl w:val="0"/>
+          <w:numId w:val="22"/>
+        </w:numPr>
+        <w:rPr>
+          <w:rFonts w:cstheme="minorHAnsi"/>
+          <w:sz w:val="28"/>
+          <w:szCs w:val="28"/>
+        </w:rPr>
+      </w:pPr>
+      <w:r>
+        <w:rPr>
+          <w:rFonts w:cstheme="minorHAnsi"/>
+          <w:sz w:val="28"/>
+          <w:szCs w:val="28"/>
+        </w:rPr>
+        <w:t>Bin tuning</w:t>
+      </w:r>
+    </w:p>
+    <w:p>
+      <w:pPr>
+        <w:pStyle w:val="ListParagraph"/>
+        <w:numPr>
+          <w:ilvl w:val="0"/>
+          <w:numId w:val="22"/>
+        </w:numPr>
+        <w:rPr>
+          <w:rFonts w:cstheme="minorHAnsi"/>
+          <w:sz w:val="28"/>
+          <w:szCs w:val="28"/>
+        </w:rPr>
+      </w:pPr>
+      <w:r>
+        <w:rPr>
+          <w:rFonts w:cstheme="minorHAnsi"/>
+          <w:sz w:val="28"/>
+          <w:szCs w:val="28"/>
+        </w:rPr>
+        <w:t>Data shuffler</w:t>
+      </w:r>
+    </w:p>
+    <w:p>
+      <w:pPr>
+        <w:pStyle w:val="ListParagraph"/>
+        <w:numPr>
+          <w:ilvl w:val="0"/>
+          <w:numId w:val="22"/>
+        </w:numPr>
+        <w:rPr>
+          <w:rFonts w:cstheme="minorHAnsi"/>
+          <w:sz w:val="28"/>
+          <w:szCs w:val="28"/>
+        </w:rPr>
+      </w:pPr>
+      <w:r>
+        <w:rPr>
+          <w:rFonts w:cstheme="minorHAnsi"/>
+          <w:sz w:val="28"/>
+          <w:szCs w:val="28"/>
+        </w:rPr>
+        <w:t>Comments and explanation of code</w:t>
+      </w:r>
     </w:p>
     <w:p>
       <w:pPr>
@@ -533,7 +603,7 @@
           <w:sz w:val="28"/>
           <w:szCs w:val="28"/>
         </w:rPr>
-        <w:t>SAMPLE CONFUSION MATRIX</w:t>
+        <w:t>EXPERIMENTAL DESIGN</w:t>
       </w:r>
     </w:p>
     <w:p>
@@ -569,7 +639,7 @@
           <w:sz w:val="28"/>
           <w:szCs w:val="28"/>
         </w:rPr>
-        <w:t xml:space="preserve"> (PART 2)</w:t>
+        <w:t xml:space="preserve"> </w:t>
       </w:r>
     </w:p>
     <w:p>
@@ -595,71 +665,8 @@
           <w:sz w:val="28"/>
           <w:szCs w:val="28"/>
         </w:rPr>
-        <w:t>ALGORITHM BEHAVIOUR</w:t>
+        <w:t>ANALYSIS</w:t>
       </w:r>
-    </w:p>
-    <w:p>
-      <w:pPr>
-        <w:pStyle w:val="ListParagraph"/>
-        <w:numPr>
-          <w:ilvl w:val="0"/>
-          <w:numId w:val="11"/>
-        </w:numPr>
-        <w:rPr>
-          <w:rFonts w:asciiTheme="majorHAnsi" w:hAnsiTheme="majorHAnsi" w:cstheme="majorHAnsi"/>
-          <w:b/>
-          <w:bCs/>
-          <w:sz w:val="28"/>
-          <w:szCs w:val="28"/>
-        </w:rPr>
-      </w:pPr>
-      <w:r>
-        <w:rPr>
-          <w:rFonts w:asciiTheme="majorHAnsi" w:hAnsiTheme="majorHAnsi" w:cstheme="majorHAnsi"/>
-          <w:b/>
-          <w:bCs/>
-          <w:sz w:val="28"/>
-          <w:szCs w:val="28"/>
-        </w:rPr>
-        <w:t>PROGRAM DESIGN</w:t>
-      </w:r>
-    </w:p>
-    <w:p>
-      <w:pPr>
-        <w:pStyle w:val="ListParagraph"/>
-        <w:numPr>
-          <w:ilvl w:val="0"/>
-          <w:numId w:val="11"/>
-        </w:numPr>
-        <w:rPr>
-          <w:rFonts w:asciiTheme="majorHAnsi" w:hAnsiTheme="majorHAnsi" w:cstheme="majorHAnsi"/>
-          <w:b/>
-          <w:bCs/>
-          <w:sz w:val="28"/>
-          <w:szCs w:val="28"/>
-        </w:rPr>
-      </w:pPr>
-      <w:r>
-        <w:rPr>
-          <w:rFonts w:asciiTheme="majorHAnsi" w:hAnsiTheme="majorHAnsi" w:cstheme="majorHAnsi"/>
-          <w:b/>
-          <w:bCs/>
-          <w:sz w:val="28"/>
-          <w:szCs w:val="28"/>
-        </w:rPr>
-        <w:t>SUMMARY</w:t>
-      </w:r>
-    </w:p>
-    <w:p>
-      <w:pPr>
-        <w:rPr>
-          <w:rFonts w:asciiTheme="majorHAnsi" w:hAnsiTheme="majorHAnsi" w:cstheme="majorHAnsi"/>
-          <w:b/>
-          <w:bCs/>
-          <w:sz w:val="28"/>
-          <w:szCs w:val="28"/>
-        </w:rPr>
-      </w:pPr>
     </w:p>
     <w:p>
       <w:pPr>
@@ -721,7 +728,7 @@
           <w:sz w:val="28"/>
           <w:szCs w:val="28"/>
         </w:rPr>
-        <w:t xml:space="preserve">INTRODUCTION </w:t>
+        <w:t>INTRODUCTION</w:t>
       </w:r>
     </w:p>
     <w:p>
@@ -747,7 +754,7 @@
           <w:sz w:val="28"/>
           <w:szCs w:val="28"/>
         </w:rPr>
-        <w:t>PROBLEM STATEMENT</w:t>
+        <w:t>ABSTRACT</w:t>
       </w:r>
     </w:p>
     <w:p>
@@ -773,8 +780,7 @@
           <w:sz w:val="28"/>
           <w:szCs w:val="28"/>
         </w:rPr>
-        <w:lastRenderedPageBreak/>
-        <w:t>ABSTRACT</w:t>
+        <w:t>PROBLEM STATEMENT</w:t>
       </w:r>
     </w:p>
     <w:p>
@@ -800,7 +806,8 @@
           <w:sz w:val="28"/>
           <w:szCs w:val="28"/>
         </w:rPr>
-        <w:t>DESCRIPTION OF EXPERIMENTAL APPROACH</w:t>
+        <w:lastRenderedPageBreak/>
+        <w:t>PROGRAM DESIGN</w:t>
       </w:r>
     </w:p>
     <w:p>
@@ -826,71 +833,8 @@
           <w:sz w:val="28"/>
           <w:szCs w:val="28"/>
         </w:rPr>
-        <w:t>PROGRAM DESIGN</w:t>
+        <w:t>SUMMARY</w:t>
       </w:r>
-    </w:p>
-    <w:p>
-      <w:pPr>
-        <w:pStyle w:val="ListParagraph"/>
-        <w:numPr>
-          <w:ilvl w:val="0"/>
-          <w:numId w:val="10"/>
-        </w:numPr>
-        <w:rPr>
-          <w:rFonts w:asciiTheme="majorHAnsi" w:hAnsiTheme="majorHAnsi" w:cstheme="majorHAnsi"/>
-          <w:b/>
-          <w:bCs/>
-          <w:sz w:val="28"/>
-          <w:szCs w:val="28"/>
-        </w:rPr>
-      </w:pPr>
-      <w:r>
-        <w:rPr>
-          <w:rFonts w:asciiTheme="majorHAnsi" w:hAnsiTheme="majorHAnsi" w:cstheme="majorHAnsi"/>
-          <w:b/>
-          <w:bCs/>
-          <w:sz w:val="28"/>
-          <w:szCs w:val="28"/>
-        </w:rPr>
-        <w:t>RESULT PART 1</w:t>
-      </w:r>
-    </w:p>
-    <w:p>
-      <w:pPr>
-        <w:pStyle w:val="ListParagraph"/>
-        <w:numPr>
-          <w:ilvl w:val="0"/>
-          <w:numId w:val="10"/>
-        </w:numPr>
-        <w:rPr>
-          <w:rFonts w:asciiTheme="majorHAnsi" w:hAnsiTheme="majorHAnsi" w:cstheme="majorHAnsi"/>
-          <w:b/>
-          <w:bCs/>
-          <w:sz w:val="28"/>
-          <w:szCs w:val="28"/>
-        </w:rPr>
-      </w:pPr>
-      <w:r>
-        <w:rPr>
-          <w:rFonts w:asciiTheme="majorHAnsi" w:hAnsiTheme="majorHAnsi" w:cstheme="majorHAnsi"/>
-          <w:b/>
-          <w:bCs/>
-          <w:sz w:val="28"/>
-          <w:szCs w:val="28"/>
-        </w:rPr>
-        <w:t>FUTURE IMPROVEMENTS</w:t>
-      </w:r>
-    </w:p>
-    <w:p>
-      <w:pPr>
-        <w:rPr>
-          <w:rFonts w:asciiTheme="majorHAnsi" w:hAnsiTheme="majorHAnsi" w:cstheme="majorHAnsi"/>
-          <w:b/>
-          <w:bCs/>
-          <w:sz w:val="28"/>
-          <w:szCs w:val="28"/>
-        </w:rPr>
-      </w:pPr>
     </w:p>
     <w:p>
       <w:pPr>
@@ -1650,6 +1594,119 @@
     </w:lvl>
   </w:abstractNum>
   <w:abstractNum w:abstractNumId="4" w15:restartNumberingAfterBreak="0">
+    <w:nsid w:val="0BCC3D32"/>
+    <w:multiLevelType w:val="hybridMultilevel"/>
+    <w:tmpl w:val="E63C0C78"/>
+    <w:lvl w:ilvl="0" w:tplc="04090001">
+      <w:start w:val="1"/>
+      <w:numFmt w:val="bullet"/>
+      <w:lvlText w:val=""/>
+      <w:lvlJc w:val="left"/>
+      <w:pPr>
+        <w:ind w:left="2160" w:hanging="360"/>
+      </w:pPr>
+      <w:rPr>
+        <w:rFonts w:ascii="Symbol" w:hAnsi="Symbol" w:hint="default"/>
+      </w:rPr>
+    </w:lvl>
+    <w:lvl w:ilvl="1" w:tplc="04090003" w:tentative="1">
+      <w:start w:val="1"/>
+      <w:numFmt w:val="bullet"/>
+      <w:lvlText w:val="o"/>
+      <w:lvlJc w:val="left"/>
+      <w:pPr>
+        <w:ind w:left="2880" w:hanging="360"/>
+      </w:pPr>
+      <w:rPr>
+        <w:rFonts w:ascii="Courier New" w:hAnsi="Courier New" w:cs="Courier New" w:hint="default"/>
+      </w:rPr>
+    </w:lvl>
+    <w:lvl w:ilvl="2" w:tplc="04090005" w:tentative="1">
+      <w:start w:val="1"/>
+      <w:numFmt w:val="bullet"/>
+      <w:lvlText w:val=""/>
+      <w:lvlJc w:val="left"/>
+      <w:pPr>
+        <w:ind w:left="3600" w:hanging="360"/>
+      </w:pPr>
+      <w:rPr>
+        <w:rFonts w:ascii="Wingdings" w:hAnsi="Wingdings" w:hint="default"/>
+      </w:rPr>
+    </w:lvl>
+    <w:lvl w:ilvl="3" w:tplc="04090001" w:tentative="1">
+      <w:start w:val="1"/>
+      <w:numFmt w:val="bullet"/>
+      <w:lvlText w:val=""/>
+      <w:lvlJc w:val="left"/>
+      <w:pPr>
+        <w:ind w:left="4320" w:hanging="360"/>
+      </w:pPr>
+      <w:rPr>
+        <w:rFonts w:ascii="Symbol" w:hAnsi="Symbol" w:hint="default"/>
+      </w:rPr>
+    </w:lvl>
+    <w:lvl w:ilvl="4" w:tplc="04090003" w:tentative="1">
+      <w:start w:val="1"/>
+      <w:numFmt w:val="bullet"/>
+      <w:lvlText w:val="o"/>
+      <w:lvlJc w:val="left"/>
+      <w:pPr>
+        <w:ind w:left="5040" w:hanging="360"/>
+      </w:pPr>
+      <w:rPr>
+        <w:rFonts w:ascii="Courier New" w:hAnsi="Courier New" w:cs="Courier New" w:hint="default"/>
+      </w:rPr>
+    </w:lvl>
+    <w:lvl w:ilvl="5" w:tplc="04090005" w:tentative="1">
+      <w:start w:val="1"/>
+      <w:numFmt w:val="bullet"/>
+      <w:lvlText w:val=""/>
+      <w:lvlJc w:val="left"/>
+      <w:pPr>
+        <w:ind w:left="5760" w:hanging="360"/>
+      </w:pPr>
+      <w:rPr>
+        <w:rFonts w:ascii="Wingdings" w:hAnsi="Wingdings" w:hint="default"/>
+      </w:rPr>
+    </w:lvl>
+    <w:lvl w:ilvl="6" w:tplc="04090001" w:tentative="1">
+      <w:start w:val="1"/>
+      <w:numFmt w:val="bullet"/>
+      <w:lvlText w:val=""/>
+      <w:lvlJc w:val="left"/>
+      <w:pPr>
+        <w:ind w:left="6480" w:hanging="360"/>
+      </w:pPr>
+      <w:rPr>
+        <w:rFonts w:ascii="Symbol" w:hAnsi="Symbol" w:hint="default"/>
+      </w:rPr>
+    </w:lvl>
+    <w:lvl w:ilvl="7" w:tplc="04090003" w:tentative="1">
+      <w:start w:val="1"/>
+      <w:numFmt w:val="bullet"/>
+      <w:lvlText w:val="o"/>
+      <w:lvlJc w:val="left"/>
+      <w:pPr>
+        <w:ind w:left="7200" w:hanging="360"/>
+      </w:pPr>
+      <w:rPr>
+        <w:rFonts w:ascii="Courier New" w:hAnsi="Courier New" w:cs="Courier New" w:hint="default"/>
+      </w:rPr>
+    </w:lvl>
+    <w:lvl w:ilvl="8" w:tplc="04090005" w:tentative="1">
+      <w:start w:val="1"/>
+      <w:numFmt w:val="bullet"/>
+      <w:lvlText w:val=""/>
+      <w:lvlJc w:val="left"/>
+      <w:pPr>
+        <w:ind w:left="7920" w:hanging="360"/>
+      </w:pPr>
+      <w:rPr>
+        <w:rFonts w:ascii="Wingdings" w:hAnsi="Wingdings" w:hint="default"/>
+      </w:rPr>
+    </w:lvl>
+  </w:abstractNum>
+  <w:abstractNum w:abstractNumId="5" w15:restartNumberingAfterBreak="0">
     <w:nsid w:val="157153A0"/>
     <w:multiLevelType w:val="hybridMultilevel"/>
     <w:tmpl w:val="E0EA1CE2"/>
@@ -1762,7 +1819,7 @@
       </w:rPr>
     </w:lvl>
   </w:abstractNum>
-  <w:abstractNum w:abstractNumId="5" w15:restartNumberingAfterBreak="0">
+  <w:abstractNum w:abstractNumId="6" w15:restartNumberingAfterBreak="0">
     <w:nsid w:val="1DEE7177"/>
     <w:multiLevelType w:val="hybridMultilevel"/>
     <w:tmpl w:val="551432CC"/>
@@ -1875,7 +1932,7 @@
       </w:rPr>
     </w:lvl>
   </w:abstractNum>
-  <w:abstractNum w:abstractNumId="6" w15:restartNumberingAfterBreak="0">
+  <w:abstractNum w:abstractNumId="7" w15:restartNumberingAfterBreak="0">
     <w:nsid w:val="202273C5"/>
     <w:multiLevelType w:val="hybridMultilevel"/>
     <w:tmpl w:val="CE72841E"/>
@@ -1964,7 +2021,7 @@
       </w:pPr>
     </w:lvl>
   </w:abstractNum>
-  <w:abstractNum w:abstractNumId="7" w15:restartNumberingAfterBreak="0">
+  <w:abstractNum w:abstractNumId="8" w15:restartNumberingAfterBreak="0">
     <w:nsid w:val="24A32B99"/>
     <w:multiLevelType w:val="hybridMultilevel"/>
     <w:tmpl w:val="49BC11E2"/>
@@ -2053,7 +2110,7 @@
       </w:pPr>
     </w:lvl>
   </w:abstractNum>
-  <w:abstractNum w:abstractNumId="8" w15:restartNumberingAfterBreak="0">
+  <w:abstractNum w:abstractNumId="9" w15:restartNumberingAfterBreak="0">
     <w:nsid w:val="285F010E"/>
     <w:multiLevelType w:val="hybridMultilevel"/>
     <w:tmpl w:val="EFDA40CA"/>
@@ -2166,7 +2223,7 @@
       </w:rPr>
     </w:lvl>
   </w:abstractNum>
-  <w:abstractNum w:abstractNumId="9" w15:restartNumberingAfterBreak="0">
+  <w:abstractNum w:abstractNumId="10" w15:restartNumberingAfterBreak="0">
     <w:nsid w:val="29C77B5B"/>
     <w:multiLevelType w:val="hybridMultilevel"/>
     <w:tmpl w:val="4F8410E6"/>
@@ -2279,7 +2336,7 @@
       </w:rPr>
     </w:lvl>
   </w:abstractNum>
-  <w:abstractNum w:abstractNumId="10" w15:restartNumberingAfterBreak="0">
+  <w:abstractNum w:abstractNumId="11" w15:restartNumberingAfterBreak="0">
     <w:nsid w:val="2A1770B1"/>
     <w:multiLevelType w:val="hybridMultilevel"/>
     <w:tmpl w:val="9FE0DEC8"/>
@@ -2368,7 +2425,7 @@
       </w:pPr>
     </w:lvl>
   </w:abstractNum>
-  <w:abstractNum w:abstractNumId="11" w15:restartNumberingAfterBreak="0">
+  <w:abstractNum w:abstractNumId="12" w15:restartNumberingAfterBreak="0">
     <w:nsid w:val="2F730CEF"/>
     <w:multiLevelType w:val="hybridMultilevel"/>
     <w:tmpl w:val="A7CCEA44"/>
@@ -2481,7 +2538,120 @@
       </w:rPr>
     </w:lvl>
   </w:abstractNum>
-  <w:abstractNum w:abstractNumId="12" w15:restartNumberingAfterBreak="0">
+  <w:abstractNum w:abstractNumId="13" w15:restartNumberingAfterBreak="0">
+    <w:nsid w:val="2FFB7AC6"/>
+    <w:multiLevelType w:val="hybridMultilevel"/>
+    <w:tmpl w:val="9B7C8D4C"/>
+    <w:lvl w:ilvl="0" w:tplc="04090001">
+      <w:start w:val="1"/>
+      <w:numFmt w:val="bullet"/>
+      <w:lvlText w:val=""/>
+      <w:lvlJc w:val="left"/>
+      <w:pPr>
+        <w:ind w:left="1800" w:hanging="360"/>
+      </w:pPr>
+      <w:rPr>
+        <w:rFonts w:ascii="Symbol" w:hAnsi="Symbol" w:hint="default"/>
+      </w:rPr>
+    </w:lvl>
+    <w:lvl w:ilvl="1" w:tplc="04090003" w:tentative="1">
+      <w:start w:val="1"/>
+      <w:numFmt w:val="bullet"/>
+      <w:lvlText w:val="o"/>
+      <w:lvlJc w:val="left"/>
+      <w:pPr>
+        <w:ind w:left="2520" w:hanging="360"/>
+      </w:pPr>
+      <w:rPr>
+        <w:rFonts w:ascii="Courier New" w:hAnsi="Courier New" w:cs="Courier New" w:hint="default"/>
+      </w:rPr>
+    </w:lvl>
+    <w:lvl w:ilvl="2" w:tplc="04090005" w:tentative="1">
+      <w:start w:val="1"/>
+      <w:numFmt w:val="bullet"/>
+      <w:lvlText w:val=""/>
+      <w:lvlJc w:val="left"/>
+      <w:pPr>
+        <w:ind w:left="3240" w:hanging="360"/>
+      </w:pPr>
+      <w:rPr>
+        <w:rFonts w:ascii="Wingdings" w:hAnsi="Wingdings" w:hint="default"/>
+      </w:rPr>
+    </w:lvl>
+    <w:lvl w:ilvl="3" w:tplc="04090001" w:tentative="1">
+      <w:start w:val="1"/>
+      <w:numFmt w:val="bullet"/>
+      <w:lvlText w:val=""/>
+      <w:lvlJc w:val="left"/>
+      <w:pPr>
+        <w:ind w:left="3960" w:hanging="360"/>
+      </w:pPr>
+      <w:rPr>
+        <w:rFonts w:ascii="Symbol" w:hAnsi="Symbol" w:hint="default"/>
+      </w:rPr>
+    </w:lvl>
+    <w:lvl w:ilvl="4" w:tplc="04090003" w:tentative="1">
+      <w:start w:val="1"/>
+      <w:numFmt w:val="bullet"/>
+      <w:lvlText w:val="o"/>
+      <w:lvlJc w:val="left"/>
+      <w:pPr>
+        <w:ind w:left="4680" w:hanging="360"/>
+      </w:pPr>
+      <w:rPr>
+        <w:rFonts w:ascii="Courier New" w:hAnsi="Courier New" w:cs="Courier New" w:hint="default"/>
+      </w:rPr>
+    </w:lvl>
+    <w:lvl w:ilvl="5" w:tplc="04090005" w:tentative="1">
+      <w:start w:val="1"/>
+      <w:numFmt w:val="bullet"/>
+      <w:lvlText w:val=""/>
+      <w:lvlJc w:val="left"/>
+      <w:pPr>
+        <w:ind w:left="5400" w:hanging="360"/>
+      </w:pPr>
+      <w:rPr>
+        <w:rFonts w:ascii="Wingdings" w:hAnsi="Wingdings" w:hint="default"/>
+      </w:rPr>
+    </w:lvl>
+    <w:lvl w:ilvl="6" w:tplc="04090001" w:tentative="1">
+      <w:start w:val="1"/>
+      <w:numFmt w:val="bullet"/>
+      <w:lvlText w:val=""/>
+      <w:lvlJc w:val="left"/>
+      <w:pPr>
+        <w:ind w:left="6120" w:hanging="360"/>
+      </w:pPr>
+      <w:rPr>
+        <w:rFonts w:ascii="Symbol" w:hAnsi="Symbol" w:hint="default"/>
+      </w:rPr>
+    </w:lvl>
+    <w:lvl w:ilvl="7" w:tplc="04090003" w:tentative="1">
+      <w:start w:val="1"/>
+      <w:numFmt w:val="bullet"/>
+      <w:lvlText w:val="o"/>
+      <w:lvlJc w:val="left"/>
+      <w:pPr>
+        <w:ind w:left="6840" w:hanging="360"/>
+      </w:pPr>
+      <w:rPr>
+        <w:rFonts w:ascii="Courier New" w:hAnsi="Courier New" w:cs="Courier New" w:hint="default"/>
+      </w:rPr>
+    </w:lvl>
+    <w:lvl w:ilvl="8" w:tplc="04090005" w:tentative="1">
+      <w:start w:val="1"/>
+      <w:numFmt w:val="bullet"/>
+      <w:lvlText w:val=""/>
+      <w:lvlJc w:val="left"/>
+      <w:pPr>
+        <w:ind w:left="7560" w:hanging="360"/>
+      </w:pPr>
+      <w:rPr>
+        <w:rFonts w:ascii="Wingdings" w:hAnsi="Wingdings" w:hint="default"/>
+      </w:rPr>
+    </w:lvl>
+  </w:abstractNum>
+  <w:abstractNum w:abstractNumId="14" w15:restartNumberingAfterBreak="0">
     <w:nsid w:val="31442C1D"/>
     <w:multiLevelType w:val="hybridMultilevel"/>
     <w:tmpl w:val="40C06C90"/>
@@ -2594,7 +2764,7 @@
       </w:rPr>
     </w:lvl>
   </w:abstractNum>
-  <w:abstractNum w:abstractNumId="13" w15:restartNumberingAfterBreak="0">
+  <w:abstractNum w:abstractNumId="15" w15:restartNumberingAfterBreak="0">
     <w:nsid w:val="44F70159"/>
     <w:multiLevelType w:val="hybridMultilevel"/>
     <w:tmpl w:val="E982E020"/>
@@ -2680,7 +2850,7 @@
       </w:pPr>
     </w:lvl>
   </w:abstractNum>
-  <w:abstractNum w:abstractNumId="14" w15:restartNumberingAfterBreak="0">
+  <w:abstractNum w:abstractNumId="16" w15:restartNumberingAfterBreak="0">
     <w:nsid w:val="47B537ED"/>
     <w:multiLevelType w:val="hybridMultilevel"/>
     <w:tmpl w:val="6E94AADC"/>
@@ -2766,7 +2936,7 @@
       </w:pPr>
     </w:lvl>
   </w:abstractNum>
-  <w:abstractNum w:abstractNumId="15" w15:restartNumberingAfterBreak="0">
+  <w:abstractNum w:abstractNumId="17" w15:restartNumberingAfterBreak="0">
     <w:nsid w:val="4F6067B4"/>
     <w:multiLevelType w:val="hybridMultilevel"/>
     <w:tmpl w:val="8D42C27E"/>
@@ -2855,7 +3025,7 @@
       </w:pPr>
     </w:lvl>
   </w:abstractNum>
-  <w:abstractNum w:abstractNumId="16" w15:restartNumberingAfterBreak="0">
+  <w:abstractNum w:abstractNumId="18" w15:restartNumberingAfterBreak="0">
     <w:nsid w:val="542C5BEA"/>
     <w:multiLevelType w:val="hybridMultilevel"/>
     <w:tmpl w:val="CCD6AEA8"/>
@@ -2944,7 +3114,7 @@
       </w:pPr>
     </w:lvl>
   </w:abstractNum>
-  <w:abstractNum w:abstractNumId="17" w15:restartNumberingAfterBreak="0">
+  <w:abstractNum w:abstractNumId="19" w15:restartNumberingAfterBreak="0">
     <w:nsid w:val="67DC3192"/>
     <w:multiLevelType w:val="hybridMultilevel"/>
     <w:tmpl w:val="F80C98F8"/>
@@ -3057,7 +3227,7 @@
       </w:rPr>
     </w:lvl>
   </w:abstractNum>
-  <w:abstractNum w:abstractNumId="18" w15:restartNumberingAfterBreak="0">
+  <w:abstractNum w:abstractNumId="20" w15:restartNumberingAfterBreak="0">
     <w:nsid w:val="6896037E"/>
     <w:multiLevelType w:val="hybridMultilevel"/>
     <w:tmpl w:val="2DB61CB6"/>
@@ -3170,7 +3340,7 @@
       </w:rPr>
     </w:lvl>
   </w:abstractNum>
-  <w:abstractNum w:abstractNumId="19" w15:restartNumberingAfterBreak="0">
+  <w:abstractNum w:abstractNumId="21" w15:restartNumberingAfterBreak="0">
     <w:nsid w:val="717A268C"/>
     <w:multiLevelType w:val="hybridMultilevel"/>
     <w:tmpl w:val="2B164B5E"/>
@@ -3284,28 +3454,28 @@
     </w:lvl>
   </w:abstractNum>
   <w:num w:numId="1" w16cid:durableId="400367489">
+    <w:abstractNumId w:val="16"/>
+  </w:num>
+  <w:num w:numId="2" w16cid:durableId="1184787518">
+    <w:abstractNumId w:val="15"/>
+  </w:num>
+  <w:num w:numId="3" w16cid:durableId="1450972569">
     <w:abstractNumId w:val="14"/>
   </w:num>
-  <w:num w:numId="2" w16cid:durableId="1184787518">
-    <w:abstractNumId w:val="13"/>
-  </w:num>
-  <w:num w:numId="3" w16cid:durableId="1450972569">
-    <w:abstractNumId w:val="12"/>
-  </w:num>
   <w:num w:numId="4" w16cid:durableId="641616564">
-    <w:abstractNumId w:val="8"/>
+    <w:abstractNumId w:val="9"/>
   </w:num>
   <w:num w:numId="5" w16cid:durableId="20933474">
-    <w:abstractNumId w:val="10"/>
+    <w:abstractNumId w:val="11"/>
   </w:num>
   <w:num w:numId="6" w16cid:durableId="1361512479">
-    <w:abstractNumId w:val="16"/>
+    <w:abstractNumId w:val="18"/>
   </w:num>
   <w:num w:numId="7" w16cid:durableId="328489473">
     <w:abstractNumId w:val="2"/>
   </w:num>
   <w:num w:numId="8" w16cid:durableId="589196049">
-    <w:abstractNumId w:val="6"/>
+    <w:abstractNumId w:val="7"/>
   </w:num>
   <w:num w:numId="9" w16cid:durableId="905141902">
     <w:abstractNumId w:val="0"/>
@@ -3314,34 +3484,40 @@
     <w:abstractNumId w:val="1"/>
   </w:num>
   <w:num w:numId="11" w16cid:durableId="653995274">
-    <w:abstractNumId w:val="4"/>
+    <w:abstractNumId w:val="5"/>
   </w:num>
   <w:num w:numId="12" w16cid:durableId="2038579559">
-    <w:abstractNumId w:val="7"/>
+    <w:abstractNumId w:val="8"/>
   </w:num>
   <w:num w:numId="13" w16cid:durableId="806508241">
     <w:abstractNumId w:val="3"/>
   </w:num>
   <w:num w:numId="14" w16cid:durableId="1004433036">
-    <w:abstractNumId w:val="15"/>
+    <w:abstractNumId w:val="17"/>
   </w:num>
   <w:num w:numId="15" w16cid:durableId="1650748307">
-    <w:abstractNumId w:val="11"/>
+    <w:abstractNumId w:val="12"/>
   </w:num>
   <w:num w:numId="16" w16cid:durableId="1113982858">
-    <w:abstractNumId w:val="17"/>
+    <w:abstractNumId w:val="19"/>
   </w:num>
   <w:num w:numId="17" w16cid:durableId="1438674660">
-    <w:abstractNumId w:val="19"/>
+    <w:abstractNumId w:val="21"/>
   </w:num>
   <w:num w:numId="18" w16cid:durableId="343745758">
-    <w:abstractNumId w:val="5"/>
+    <w:abstractNumId w:val="6"/>
   </w:num>
   <w:num w:numId="19" w16cid:durableId="400833804">
-    <w:abstractNumId w:val="9"/>
+    <w:abstractNumId w:val="10"/>
   </w:num>
   <w:num w:numId="20" w16cid:durableId="145977614">
-    <w:abstractNumId w:val="18"/>
+    <w:abstractNumId w:val="20"/>
+  </w:num>
+  <w:num w:numId="21" w16cid:durableId="821501660">
+    <w:abstractNumId w:val="4"/>
+  </w:num>
+  <w:num w:numId="22" w16cid:durableId="1294868242">
+    <w:abstractNumId w:val="13"/>
   </w:num>
 </w:numbering>
 </file>
